--- a/Stundenplan.docx
+++ b/Stundenplan.docx
@@ -1,7 +1,7 @@
 
 <file path=word/document.xml><?xml version="1.0" encoding="utf-8"?>
 <w:document xmlns:wpc="http://schemas.microsoft.com/office/word/2010/wordprocessingCanvas" xmlns:mc="http://schemas.openxmlformats.org/markup-compatibility/2006" xmlns:o="urn:schemas-microsoft-com:office:office" xmlns:r="http://schemas.openxmlformats.org/officeDocument/2006/relationships" xmlns:m="http://schemas.openxmlformats.org/officeDocument/2006/math" xmlns:v="urn:schemas-microsoft-com:vml" xmlns:wp14="http://schemas.microsoft.com/office/word/2010/wordprocessingDrawing" xmlns:wp="http://schemas.openxmlformats.org/drawingml/2006/wordprocessingDrawing" xmlns:w10="urn:schemas-microsoft-com:office:word" xmlns:w="http://schemas.openxmlformats.org/wordprocessingml/2006/main" xmlns:w14="http://schemas.microsoft.com/office/word/2010/wordml" xmlns:w15="http://schemas.microsoft.com/office/word/2012/wordml" xmlns:wpg="http://schemas.microsoft.com/office/word/2010/wordprocessingGroup" xmlns:wpi="http://schemas.microsoft.com/office/word/2010/wordprocessingInk" xmlns:wne="http://schemas.microsoft.com/office/word/2006/wordml" xmlns:wps="http://schemas.microsoft.com/office/word/2010/wordprocessingShape" mc:Ignorable="w14 w15 wp14">
-  <w:background w:color="404040" w:themeColor="text1" w:themeTint="BF"/>
+  <w:background w:color="121212"/>
   <w:body>
     <w:tbl>
       <w:tblPr>
@@ -341,21 +341,12 @@
                 <w:szCs w:val="24"/>
               </w:rPr>
             </w:pPr>
-            <w:proofErr w:type="spellStart"/>
-            <w:r>
-              <w:rPr>
-                <w:sz w:val="24"/>
-                <w:szCs w:val="24"/>
-              </w:rPr>
-              <w:t>W.und</w:t>
-            </w:r>
-            <w:proofErr w:type="spellEnd"/>
-            <w:r>
-              <w:rPr>
-                <w:sz w:val="24"/>
-                <w:szCs w:val="24"/>
-              </w:rPr>
-              <w:t xml:space="preserve"> S.</w:t>
+            <w:r>
+              <w:rPr>
+                <w:sz w:val="24"/>
+                <w:szCs w:val="24"/>
+              </w:rPr>
+              <w:t>W.und S.</w:t>
             </w:r>
             <w:r>
               <w:rPr>
@@ -569,24 +560,23 @@
         <w:tc>
           <w:tcPr>
             <w:tcW w:w="2379" w:type="dxa"/>
-            <w:vMerge w:val="restart"/>
-            <w:shd w:val="clear" w:color="auto" w:fill="A8D08D" w:themeFill="accent6" w:themeFillTint="99"/>
-            <w:vAlign w:val="center"/>
-          </w:tcPr>
-          <w:p>
-            <w:pPr>
-              <w:jc w:val="center"/>
-              <w:rPr>
-                <w:sz w:val="24"/>
-                <w:szCs w:val="24"/>
-              </w:rPr>
-            </w:pPr>
-            <w:r>
-              <w:rPr>
-                <w:sz w:val="24"/>
-                <w:szCs w:val="24"/>
-              </w:rPr>
-              <w:t>DMDB</w:t>
+            <w:shd w:val="clear" w:color="auto" w:fill="538135" w:themeFill="accent6" w:themeFillShade="BF"/>
+            <w:vAlign w:val="center"/>
+          </w:tcPr>
+          <w:p>
+            <w:pPr>
+              <w:jc w:val="center"/>
+              <w:rPr>
+                <w:sz w:val="24"/>
+                <w:szCs w:val="24"/>
+              </w:rPr>
+            </w:pPr>
+            <w:r>
+              <w:rPr>
+                <w:sz w:val="24"/>
+                <w:szCs w:val="24"/>
+              </w:rPr>
+              <w:t>Komp. Analysis</w:t>
             </w:r>
             <w:r>
               <w:rPr>
@@ -608,7 +598,14 @@
                 <w:sz w:val="24"/>
                 <w:szCs w:val="24"/>
               </w:rPr>
-              <w:t>| SELF</w:t>
+              <w:t>|</w:t>
+            </w:r>
+            <w:r>
+              <w:rPr>
+                <w:sz w:val="24"/>
+                <w:szCs w:val="24"/>
+              </w:rPr>
+              <w:t xml:space="preserve"> CAB G 56</w:t>
             </w:r>
           </w:p>
         </w:tc>
@@ -661,32 +658,24 @@
         <w:tc>
           <w:tcPr>
             <w:tcW w:w="2380" w:type="dxa"/>
-            <w:shd w:val="clear" w:color="auto" w:fill="538135" w:themeFill="accent6" w:themeFillShade="BF"/>
-            <w:vAlign w:val="center"/>
-          </w:tcPr>
-          <w:p>
-            <w:pPr>
-              <w:jc w:val="center"/>
-              <w:rPr>
-                <w:sz w:val="24"/>
-                <w:szCs w:val="24"/>
-              </w:rPr>
-            </w:pPr>
-            <w:proofErr w:type="spellStart"/>
-            <w:r>
-              <w:rPr>
-                <w:sz w:val="24"/>
-                <w:szCs w:val="24"/>
-              </w:rPr>
-              <w:t>Komp</w:t>
-            </w:r>
-            <w:proofErr w:type="spellEnd"/>
-            <w:r>
-              <w:rPr>
-                <w:sz w:val="24"/>
-                <w:szCs w:val="24"/>
-              </w:rPr>
-              <w:t>. Analysis</w:t>
+            <w:vMerge w:val="restart"/>
+            <w:shd w:val="clear" w:color="auto" w:fill="A8D08D" w:themeFill="accent6" w:themeFillTint="99"/>
+            <w:vAlign w:val="center"/>
+          </w:tcPr>
+          <w:p>
+            <w:pPr>
+              <w:jc w:val="center"/>
+              <w:rPr>
+                <w:sz w:val="24"/>
+                <w:szCs w:val="24"/>
+              </w:rPr>
+            </w:pPr>
+            <w:r>
+              <w:rPr>
+                <w:sz w:val="24"/>
+                <w:szCs w:val="24"/>
+              </w:rPr>
+              <w:t>DMDB</w:t>
             </w:r>
             <w:r>
               <w:rPr>
@@ -708,8 +697,10 @@
                 <w:sz w:val="24"/>
                 <w:szCs w:val="24"/>
               </w:rPr>
-              <w:t>|</w:t>
-            </w:r>
+              <w:t>| SELF</w:t>
+            </w:r>
+            <w:bookmarkStart w:id="0" w:name="_GoBack"/>
+            <w:bookmarkEnd w:id="0"/>
           </w:p>
         </w:tc>
         <w:tc>
@@ -834,7 +825,6 @@
         <w:tc>
           <w:tcPr>
             <w:tcW w:w="2379" w:type="dxa"/>
-            <w:vMerge/>
             <w:shd w:val="clear" w:color="auto" w:fill="A8D08D" w:themeFill="accent6" w:themeFillTint="99"/>
             <w:vAlign w:val="center"/>
           </w:tcPr>
@@ -846,6 +836,35 @@
                 <w:szCs w:val="24"/>
               </w:rPr>
             </w:pPr>
+            <w:r>
+              <w:rPr>
+                <w:sz w:val="24"/>
+                <w:szCs w:val="24"/>
+              </w:rPr>
+              <w:t>Komp. Analysis</w:t>
+            </w:r>
+            <w:r>
+              <w:rPr>
+                <w:sz w:val="24"/>
+                <w:szCs w:val="24"/>
+              </w:rPr>
+              <w:br/>
+            </w:r>
+            <w:r>
+              <w:rPr>
+                <w:b/>
+                <w:sz w:val="24"/>
+                <w:szCs w:val="24"/>
+              </w:rPr>
+              <w:t xml:space="preserve">Ü </w:t>
+            </w:r>
+            <w:r>
+              <w:rPr>
+                <w:sz w:val="24"/>
+                <w:szCs w:val="24"/>
+              </w:rPr>
+              <w:t>| SELF</w:t>
+            </w:r>
           </w:p>
         </w:tc>
         <w:tc>
@@ -868,6 +887,7 @@
         <w:tc>
           <w:tcPr>
             <w:tcW w:w="2380" w:type="dxa"/>
+            <w:vMerge/>
             <w:shd w:val="clear" w:color="auto" w:fill="A8D08D" w:themeFill="accent6" w:themeFillTint="99"/>
             <w:vAlign w:val="center"/>
           </w:tcPr>
@@ -879,44 +899,6 @@
                 <w:szCs w:val="24"/>
               </w:rPr>
             </w:pPr>
-            <w:proofErr w:type="spellStart"/>
-            <w:r>
-              <w:rPr>
-                <w:sz w:val="24"/>
-                <w:szCs w:val="24"/>
-              </w:rPr>
-              <w:t>Komp</w:t>
-            </w:r>
-            <w:proofErr w:type="spellEnd"/>
-            <w:r>
-              <w:rPr>
-                <w:sz w:val="24"/>
-                <w:szCs w:val="24"/>
-              </w:rPr>
-              <w:t>. Analysis</w:t>
-            </w:r>
-            <w:r>
-              <w:rPr>
-                <w:sz w:val="24"/>
-                <w:szCs w:val="24"/>
-              </w:rPr>
-              <w:br/>
-            </w:r>
-            <w:r>
-              <w:rPr>
-                <w:b/>
-                <w:sz w:val="24"/>
-                <w:szCs w:val="24"/>
-              </w:rPr>
-              <w:t xml:space="preserve">Ü </w:t>
-            </w:r>
-            <w:r>
-              <w:rPr>
-                <w:sz w:val="24"/>
-                <w:szCs w:val="24"/>
-              </w:rPr>
-              <w:t>| SELF</w:t>
-            </w:r>
           </w:p>
         </w:tc>
         <w:tc>
@@ -1026,21 +1008,12 @@
                 <w:szCs w:val="24"/>
               </w:rPr>
             </w:pPr>
-            <w:proofErr w:type="spellStart"/>
-            <w:r>
-              <w:rPr>
-                <w:sz w:val="24"/>
-                <w:szCs w:val="24"/>
-              </w:rPr>
-              <w:t>Komp</w:t>
-            </w:r>
-            <w:proofErr w:type="spellEnd"/>
-            <w:r>
-              <w:rPr>
-                <w:sz w:val="24"/>
-                <w:szCs w:val="24"/>
-              </w:rPr>
-              <w:t>. Analysis</w:t>
+            <w:r>
+              <w:rPr>
+                <w:sz w:val="24"/>
+                <w:szCs w:val="24"/>
+              </w:rPr>
+              <w:t>Komp. Analysis</w:t>
             </w:r>
             <w:r>
               <w:rPr>
@@ -1184,21 +1157,12 @@
                 <w:szCs w:val="24"/>
               </w:rPr>
             </w:pPr>
-            <w:proofErr w:type="spellStart"/>
-            <w:r>
-              <w:rPr>
-                <w:sz w:val="24"/>
-                <w:szCs w:val="24"/>
-              </w:rPr>
-              <w:t>Komp</w:t>
-            </w:r>
-            <w:proofErr w:type="spellEnd"/>
-            <w:r>
-              <w:rPr>
-                <w:sz w:val="24"/>
-                <w:szCs w:val="24"/>
-              </w:rPr>
-              <w:t>. Analysis</w:t>
+            <w:r>
+              <w:rPr>
+                <w:sz w:val="24"/>
+                <w:szCs w:val="24"/>
+              </w:rPr>
+              <w:t>Komp. Analysis</w:t>
             </w:r>
             <w:r>
               <w:rPr>
@@ -1370,12 +1334,14 @@
               <w:rPr>
                 <w:sz w:val="24"/>
                 <w:szCs w:val="24"/>
-              </w:rPr>
-            </w:pPr>
-            <w:r>
-              <w:rPr>
-                <w:sz w:val="24"/>
-                <w:szCs w:val="24"/>
+                <w:lang w:val="fr-CH"/>
+              </w:rPr>
+            </w:pPr>
+            <w:r>
+              <w:rPr>
+                <w:sz w:val="24"/>
+                <w:szCs w:val="24"/>
+                <w:lang w:val="fr-CH"/>
               </w:rPr>
               <w:t>Comp. Net.</w:t>
             </w:r>
@@ -1383,6 +1349,7 @@
               <w:rPr>
                 <w:sz w:val="24"/>
                 <w:szCs w:val="24"/>
+                <w:lang w:val="fr-CH"/>
               </w:rPr>
               <w:br/>
             </w:r>
@@ -1391,6 +1358,7 @@
                 <w:b/>
                 <w:sz w:val="24"/>
                 <w:szCs w:val="24"/>
+                <w:lang w:val="fr-CH"/>
               </w:rPr>
               <w:t xml:space="preserve">V </w:t>
             </w:r>
@@ -1398,6 +1366,7 @@
               <w:rPr>
                 <w:sz w:val="24"/>
                 <w:szCs w:val="24"/>
+                <w:lang w:val="fr-CH"/>
               </w:rPr>
               <w:t>| ML D 28</w:t>
             </w:r>
@@ -1556,21 +1525,12 @@
                 <w:szCs w:val="24"/>
               </w:rPr>
             </w:pPr>
-            <w:proofErr w:type="spellStart"/>
-            <w:r>
-              <w:rPr>
-                <w:sz w:val="24"/>
-                <w:szCs w:val="24"/>
-              </w:rPr>
-              <w:t>Komp</w:t>
-            </w:r>
-            <w:proofErr w:type="spellEnd"/>
-            <w:r>
-              <w:rPr>
-                <w:sz w:val="24"/>
-                <w:szCs w:val="24"/>
-              </w:rPr>
-              <w:t>. Analysis</w:t>
+            <w:r>
+              <w:rPr>
+                <w:sz w:val="24"/>
+                <w:szCs w:val="24"/>
+              </w:rPr>
+              <w:t>Komp. Analysis</w:t>
             </w:r>
             <w:r>
               <w:rPr>
@@ -2087,10 +2047,7 @@
         </w:tc>
       </w:tr>
     </w:tbl>
-    <w:p>
-      <w:bookmarkStart w:id="0" w:name="_GoBack"/>
-      <w:bookmarkEnd w:id="0"/>
-    </w:p>
+    <w:p/>
     <w:sectPr>
       <w:pgSz w:w="16838" w:h="11906" w:orient="landscape"/>
       <w:pgMar w:top="1417" w:right="1417" w:bottom="1417" w:left="1134" w:header="708" w:footer="708" w:gutter="0"/>
@@ -3401,4 +3358,16 @@
     </a:ext>
   </a:extLst>
 </a:theme>
+</file>
+
+<file path=customXml/item1.xml><?xml version="1.0" encoding="utf-8"?>
+<b:Sources xmlns:b="http://schemas.openxmlformats.org/officeDocument/2006/bibliography" xmlns="http://schemas.openxmlformats.org/officeDocument/2006/bibliography" SelectedStyle="\APASixthEditionOfficeOnline.xsl" StyleName="APA" Version="6"/>
+</file>
+
+<file path=customXml/itemProps1.xml><?xml version="1.0" encoding="utf-8"?>
+<ds:datastoreItem xmlns:ds="http://schemas.openxmlformats.org/officeDocument/2006/customXml" ds:itemID="{4D9E193B-7BE3-4864-82EA-AB15B4B61EDA}">
+  <ds:schemaRefs>
+    <ds:schemaRef ds:uri="http://schemas.openxmlformats.org/officeDocument/2006/bibliography"/>
+  </ds:schemaRefs>
+</ds:datastoreItem>
 </file>
--- a/Stundenplan.docx
+++ b/Stundenplan.docx
@@ -191,7 +191,6 @@
         <w:tc>
           <w:tcPr>
             <w:tcW w:w="2379" w:type="dxa"/>
-            <w:vMerge w:val="restart"/>
             <w:shd w:val="clear" w:color="auto" w:fill="A8D08D" w:themeFill="accent6" w:themeFillTint="99"/>
             <w:vAlign w:val="center"/>
           </w:tcPr>
@@ -208,7 +207,7 @@
                 <w:sz w:val="24"/>
                 <w:szCs w:val="24"/>
               </w:rPr>
-              <w:t>FMFP</w:t>
+              <w:t>Komp. Analysis</w:t>
             </w:r>
             <w:r>
               <w:rPr>
@@ -230,7 +229,14 @@
                 <w:sz w:val="24"/>
                 <w:szCs w:val="24"/>
               </w:rPr>
-              <w:t>| SELF</w:t>
+              <w:t>|</w:t>
+            </w:r>
+            <w:r>
+              <w:rPr>
+                <w:sz w:val="24"/>
+                <w:szCs w:val="24"/>
+              </w:rPr>
+              <w:t xml:space="preserve"> SELF</w:t>
             </w:r>
           </w:p>
         </w:tc>
@@ -448,18 +454,46 @@
         <w:tc>
           <w:tcPr>
             <w:tcW w:w="2379" w:type="dxa"/>
-            <w:vMerge/>
-            <w:shd w:val="clear" w:color="auto" w:fill="A8D08D" w:themeFill="accent6" w:themeFillTint="99"/>
-            <w:vAlign w:val="center"/>
-          </w:tcPr>
-          <w:p>
-            <w:pPr>
-              <w:jc w:val="center"/>
-              <w:rPr>
-                <w:sz w:val="24"/>
-                <w:szCs w:val="24"/>
-              </w:rPr>
-            </w:pPr>
+            <w:shd w:val="clear" w:color="auto" w:fill="538135" w:themeFill="accent6" w:themeFillShade="BF"/>
+            <w:vAlign w:val="center"/>
+          </w:tcPr>
+          <w:p>
+            <w:pPr>
+              <w:jc w:val="center"/>
+              <w:rPr>
+                <w:sz w:val="24"/>
+                <w:szCs w:val="24"/>
+              </w:rPr>
+            </w:pPr>
+            <w:r>
+              <w:rPr>
+                <w:sz w:val="24"/>
+                <w:szCs w:val="24"/>
+              </w:rPr>
+              <w:t>Komp. Analysis</w:t>
+            </w:r>
+            <w:r>
+              <w:rPr>
+                <w:sz w:val="24"/>
+                <w:szCs w:val="24"/>
+              </w:rPr>
+              <w:br/>
+            </w:r>
+            <w:r>
+              <w:rPr>
+                <w:b/>
+                <w:sz w:val="24"/>
+                <w:szCs w:val="24"/>
+              </w:rPr>
+              <w:t xml:space="preserve">Ü </w:t>
+            </w:r>
+            <w:r>
+              <w:rPr>
+                <w:sz w:val="24"/>
+                <w:szCs w:val="24"/>
+              </w:rPr>
+              <w:t>| CAB G 56</w:t>
+            </w:r>
           </w:p>
         </w:tc>
         <w:tc>
@@ -560,23 +594,24 @@
         <w:tc>
           <w:tcPr>
             <w:tcW w:w="2379" w:type="dxa"/>
-            <w:shd w:val="clear" w:color="auto" w:fill="538135" w:themeFill="accent6" w:themeFillShade="BF"/>
-            <w:vAlign w:val="center"/>
-          </w:tcPr>
-          <w:p>
-            <w:pPr>
-              <w:jc w:val="center"/>
-              <w:rPr>
-                <w:sz w:val="24"/>
-                <w:szCs w:val="24"/>
-              </w:rPr>
-            </w:pPr>
-            <w:r>
-              <w:rPr>
-                <w:sz w:val="24"/>
-                <w:szCs w:val="24"/>
-              </w:rPr>
-              <w:t>Komp. Analysis</w:t>
+            <w:vMerge w:val="restart"/>
+            <w:shd w:val="clear" w:color="auto" w:fill="A8D08D" w:themeFill="accent6" w:themeFillTint="99"/>
+            <w:vAlign w:val="center"/>
+          </w:tcPr>
+          <w:p>
+            <w:pPr>
+              <w:jc w:val="center"/>
+              <w:rPr>
+                <w:sz w:val="24"/>
+                <w:szCs w:val="24"/>
+              </w:rPr>
+            </w:pPr>
+            <w:r>
+              <w:rPr>
+                <w:sz w:val="24"/>
+                <w:szCs w:val="24"/>
+              </w:rPr>
+              <w:t>FMFP</w:t>
             </w:r>
             <w:r>
               <w:rPr>
@@ -598,15 +633,10 @@
                 <w:sz w:val="24"/>
                 <w:szCs w:val="24"/>
               </w:rPr>
-              <w:t>|</w:t>
-            </w:r>
-            <w:r>
-              <w:rPr>
-                <w:sz w:val="24"/>
-                <w:szCs w:val="24"/>
-              </w:rPr>
-              <w:t xml:space="preserve"> CAB G 56</w:t>
-            </w:r>
+              <w:t>| SELF</w:t>
+            </w:r>
+            <w:bookmarkStart w:id="0" w:name="_GoBack"/>
+            <w:bookmarkEnd w:id="0"/>
           </w:p>
         </w:tc>
         <w:tc>
@@ -699,8 +729,6 @@
               </w:rPr>
               <w:t>| SELF</w:t>
             </w:r>
-            <w:bookmarkStart w:id="0" w:name="_GoBack"/>
-            <w:bookmarkEnd w:id="0"/>
           </w:p>
         </w:tc>
         <w:tc>
@@ -825,6 +853,7 @@
         <w:tc>
           <w:tcPr>
             <w:tcW w:w="2379" w:type="dxa"/>
+            <w:vMerge/>
             <w:shd w:val="clear" w:color="auto" w:fill="A8D08D" w:themeFill="accent6" w:themeFillTint="99"/>
             <w:vAlign w:val="center"/>
           </w:tcPr>
@@ -836,35 +865,6 @@
                 <w:szCs w:val="24"/>
               </w:rPr>
             </w:pPr>
-            <w:r>
-              <w:rPr>
-                <w:sz w:val="24"/>
-                <w:szCs w:val="24"/>
-              </w:rPr>
-              <w:t>Komp. Analysis</w:t>
-            </w:r>
-            <w:r>
-              <w:rPr>
-                <w:sz w:val="24"/>
-                <w:szCs w:val="24"/>
-              </w:rPr>
-              <w:br/>
-            </w:r>
-            <w:r>
-              <w:rPr>
-                <w:b/>
-                <w:sz w:val="24"/>
-                <w:szCs w:val="24"/>
-              </w:rPr>
-              <w:t xml:space="preserve">Ü </w:t>
-            </w:r>
-            <w:r>
-              <w:rPr>
-                <w:sz w:val="24"/>
-                <w:szCs w:val="24"/>
-              </w:rPr>
-              <w:t>| SELF</w:t>
-            </w:r>
           </w:p>
         </w:tc>
         <w:tc>
@@ -3365,7 +3365,7 @@
 </file>
 
 <file path=customXml/itemProps1.xml><?xml version="1.0" encoding="utf-8"?>
-<ds:datastoreItem xmlns:ds="http://schemas.openxmlformats.org/officeDocument/2006/customXml" ds:itemID="{4D9E193B-7BE3-4864-82EA-AB15B4B61EDA}">
+<ds:datastoreItem xmlns:ds="http://schemas.openxmlformats.org/officeDocument/2006/customXml" ds:itemID="{4BAD9763-AB32-469D-AB67-65748D09DFCB}">
   <ds:schemaRefs>
     <ds:schemaRef ds:uri="http://schemas.openxmlformats.org/officeDocument/2006/bibliography"/>
   </ds:schemaRefs>

--- a/Stundenplan.docx
+++ b/Stundenplan.docx
@@ -202,12 +202,21 @@
                 <w:szCs w:val="24"/>
               </w:rPr>
             </w:pPr>
-            <w:r>
-              <w:rPr>
-                <w:sz w:val="24"/>
-                <w:szCs w:val="24"/>
-              </w:rPr>
-              <w:t>Komp. Analysis</w:t>
+            <w:proofErr w:type="spellStart"/>
+            <w:r>
+              <w:rPr>
+                <w:sz w:val="24"/>
+                <w:szCs w:val="24"/>
+              </w:rPr>
+              <w:t>Komp</w:t>
+            </w:r>
+            <w:proofErr w:type="spellEnd"/>
+            <w:r>
+              <w:rPr>
+                <w:sz w:val="24"/>
+                <w:szCs w:val="24"/>
+              </w:rPr>
+              <w:t>. Analysis</w:t>
             </w:r>
             <w:r>
               <w:rPr>
@@ -352,7 +361,7 @@
                 <w:sz w:val="24"/>
                 <w:szCs w:val="24"/>
               </w:rPr>
-              <w:t>W.und S.</w:t>
+              <w:t>FMFP</w:t>
             </w:r>
             <w:r>
               <w:rPr>
@@ -465,12 +474,21 @@
                 <w:szCs w:val="24"/>
               </w:rPr>
             </w:pPr>
-            <w:r>
-              <w:rPr>
-                <w:sz w:val="24"/>
-                <w:szCs w:val="24"/>
-              </w:rPr>
-              <w:t>Komp. Analysis</w:t>
+            <w:proofErr w:type="spellStart"/>
+            <w:r>
+              <w:rPr>
+                <w:sz w:val="24"/>
+                <w:szCs w:val="24"/>
+              </w:rPr>
+              <w:t>Komp</w:t>
+            </w:r>
+            <w:proofErr w:type="spellEnd"/>
+            <w:r>
+              <w:rPr>
+                <w:sz w:val="24"/>
+                <w:szCs w:val="24"/>
+              </w:rPr>
+              <w:t>. Analysis</w:t>
             </w:r>
             <w:r>
               <w:rPr>
@@ -606,12 +624,21 @@
                 <w:szCs w:val="24"/>
               </w:rPr>
             </w:pPr>
-            <w:r>
-              <w:rPr>
-                <w:sz w:val="24"/>
-                <w:szCs w:val="24"/>
-              </w:rPr>
-              <w:t>FMFP</w:t>
+            <w:proofErr w:type="spellStart"/>
+            <w:r>
+              <w:rPr>
+                <w:sz w:val="24"/>
+                <w:szCs w:val="24"/>
+              </w:rPr>
+              <w:t>W.und</w:t>
+            </w:r>
+            <w:proofErr w:type="spellEnd"/>
+            <w:r>
+              <w:rPr>
+                <w:sz w:val="24"/>
+                <w:szCs w:val="24"/>
+              </w:rPr>
+              <w:t xml:space="preserve"> S.</w:t>
             </w:r>
             <w:r>
               <w:rPr>
@@ -635,8 +662,6 @@
               </w:rPr>
               <w:t>| SELF</w:t>
             </w:r>
-            <w:bookmarkStart w:id="0" w:name="_GoBack"/>
-            <w:bookmarkEnd w:id="0"/>
           </w:p>
         </w:tc>
         <w:tc>
@@ -790,19 +815,32 @@
               <w:rPr>
                 <w:sz w:val="24"/>
                 <w:szCs w:val="24"/>
-              </w:rPr>
-            </w:pPr>
-            <w:r>
-              <w:rPr>
-                <w:sz w:val="24"/>
-                <w:szCs w:val="24"/>
-              </w:rPr>
-              <w:t>Comp. Net.</w:t>
-            </w:r>
-            <w:r>
-              <w:rPr>
-                <w:sz w:val="24"/>
-                <w:szCs w:val="24"/>
+                <w:lang w:val="fr-CH"/>
+              </w:rPr>
+            </w:pPr>
+            <w:proofErr w:type="spellStart"/>
+            <w:r>
+              <w:rPr>
+                <w:sz w:val="24"/>
+                <w:szCs w:val="24"/>
+                <w:lang w:val="fr-CH"/>
+              </w:rPr>
+              <w:t>Comp</w:t>
+            </w:r>
+            <w:proofErr w:type="spellEnd"/>
+            <w:r>
+              <w:rPr>
+                <w:sz w:val="24"/>
+                <w:szCs w:val="24"/>
+                <w:lang w:val="fr-CH"/>
+              </w:rPr>
+              <w:t>. Net.</w:t>
+            </w:r>
+            <w:r>
+              <w:rPr>
+                <w:sz w:val="24"/>
+                <w:szCs w:val="24"/>
+                <w:lang w:val="fr-CH"/>
               </w:rPr>
               <w:br/>
             </w:r>
@@ -811,6 +849,7 @@
                 <w:b/>
                 <w:sz w:val="24"/>
                 <w:szCs w:val="24"/>
+                <w:lang w:val="fr-CH"/>
               </w:rPr>
               <w:t xml:space="preserve">V </w:t>
             </w:r>
@@ -818,6 +857,7 @@
               <w:rPr>
                 <w:sz w:val="24"/>
                 <w:szCs w:val="24"/>
+                <w:lang w:val="fr-CH"/>
               </w:rPr>
               <w:t>| ML D 28</w:t>
             </w:r>
@@ -1008,12 +1048,21 @@
                 <w:szCs w:val="24"/>
               </w:rPr>
             </w:pPr>
-            <w:r>
-              <w:rPr>
-                <w:sz w:val="24"/>
-                <w:szCs w:val="24"/>
-              </w:rPr>
-              <w:t>Komp. Analysis</w:t>
+            <w:proofErr w:type="spellStart"/>
+            <w:r>
+              <w:rPr>
+                <w:sz w:val="24"/>
+                <w:szCs w:val="24"/>
+              </w:rPr>
+              <w:t>Komp</w:t>
+            </w:r>
+            <w:proofErr w:type="spellEnd"/>
+            <w:r>
+              <w:rPr>
+                <w:sz w:val="24"/>
+                <w:szCs w:val="24"/>
+              </w:rPr>
+              <w:t>. Analysis</w:t>
             </w:r>
             <w:r>
               <w:rPr>
@@ -1112,12 +1161,21 @@
                 <w:szCs w:val="24"/>
               </w:rPr>
             </w:pPr>
-            <w:r>
-              <w:rPr>
-                <w:sz w:val="24"/>
-                <w:szCs w:val="24"/>
-              </w:rPr>
-              <w:t>FMFP</w:t>
+            <w:proofErr w:type="spellStart"/>
+            <w:r>
+              <w:rPr>
+                <w:sz w:val="24"/>
+                <w:szCs w:val="24"/>
+              </w:rPr>
+              <w:t>Komp</w:t>
+            </w:r>
+            <w:proofErr w:type="spellEnd"/>
+            <w:r>
+              <w:rPr>
+                <w:sz w:val="24"/>
+                <w:szCs w:val="24"/>
+              </w:rPr>
+              <w:t>. Analysis</w:t>
             </w:r>
             <w:r>
               <w:rPr>
@@ -1162,7 +1220,7 @@
                 <w:sz w:val="24"/>
                 <w:szCs w:val="24"/>
               </w:rPr>
-              <w:t>Komp. Analysis</w:t>
+              <w:t>FMFP</w:t>
             </w:r>
             <w:r>
               <w:rPr>
@@ -1186,6 +1244,8 @@
               </w:rPr>
               <w:t>| SELF</w:t>
             </w:r>
+            <w:bookmarkStart w:id="0" w:name="_GoBack"/>
+            <w:bookmarkEnd w:id="0"/>
           </w:p>
         </w:tc>
         <w:tc>
@@ -1337,13 +1397,23 @@
                 <w:lang w:val="fr-CH"/>
               </w:rPr>
             </w:pPr>
+            <w:proofErr w:type="spellStart"/>
             <w:r>
               <w:rPr>
                 <w:sz w:val="24"/>
                 <w:szCs w:val="24"/>
                 <w:lang w:val="fr-CH"/>
               </w:rPr>
-              <w:t>Comp. Net.</w:t>
+              <w:t>Comp</w:t>
+            </w:r>
+            <w:proofErr w:type="spellEnd"/>
+            <w:r>
+              <w:rPr>
+                <w:sz w:val="24"/>
+                <w:szCs w:val="24"/>
+                <w:lang w:val="fr-CH"/>
+              </w:rPr>
+              <w:t>. Net.</w:t>
             </w:r>
             <w:r>
               <w:rPr>
@@ -1525,12 +1595,21 @@
                 <w:szCs w:val="24"/>
               </w:rPr>
             </w:pPr>
-            <w:r>
-              <w:rPr>
-                <w:sz w:val="24"/>
-                <w:szCs w:val="24"/>
-              </w:rPr>
-              <w:t>Komp. Analysis</w:t>
+            <w:proofErr w:type="spellStart"/>
+            <w:r>
+              <w:rPr>
+                <w:sz w:val="24"/>
+                <w:szCs w:val="24"/>
+              </w:rPr>
+              <w:t>Komp</w:t>
+            </w:r>
+            <w:proofErr w:type="spellEnd"/>
+            <w:r>
+              <w:rPr>
+                <w:sz w:val="24"/>
+                <w:szCs w:val="24"/>
+              </w:rPr>
+              <w:t>. Analysis</w:t>
             </w:r>
             <w:r>
               <w:rPr>
@@ -3365,7 +3444,7 @@
 </file>
 
 <file path=customXml/itemProps1.xml><?xml version="1.0" encoding="utf-8"?>
-<ds:datastoreItem xmlns:ds="http://schemas.openxmlformats.org/officeDocument/2006/customXml" ds:itemID="{4BAD9763-AB32-469D-AB67-65748D09DFCB}">
+<ds:datastoreItem xmlns:ds="http://schemas.openxmlformats.org/officeDocument/2006/customXml" ds:itemID="{7505090A-6BA7-4D0F-9DF4-E4E8E90D2E9F}">
   <ds:schemaRefs>
     <ds:schemaRef ds:uri="http://schemas.openxmlformats.org/officeDocument/2006/bibliography"/>
   </ds:schemaRefs>

--- a/Stundenplan.docx
+++ b/Stundenplan.docx
@@ -1244,8 +1244,6 @@
               </w:rPr>
               <w:t>| SELF</w:t>
             </w:r>
-            <w:bookmarkStart w:id="0" w:name="_GoBack"/>
-            <w:bookmarkEnd w:id="0"/>
           </w:p>
         </w:tc>
         <w:tc>
@@ -1583,8 +1581,7 @@
         <w:tc>
           <w:tcPr>
             <w:tcW w:w="2380" w:type="dxa"/>
-            <w:vMerge w:val="restart"/>
-            <w:shd w:val="clear" w:color="auto" w:fill="2E74B5" w:themeFill="accent1" w:themeFillShade="BF"/>
+            <w:shd w:val="clear" w:color="auto" w:fill="00B050"/>
             <w:vAlign w:val="center"/>
           </w:tcPr>
           <w:p>
@@ -1609,29 +1606,31 @@
                 <w:sz w:val="24"/>
                 <w:szCs w:val="24"/>
               </w:rPr>
-              <w:t>. Analysis</w:t>
-            </w:r>
-            <w:r>
-              <w:rPr>
-                <w:sz w:val="24"/>
-                <w:szCs w:val="24"/>
-              </w:rPr>
-              <w:br/>
-            </w:r>
-            <w:r>
-              <w:rPr>
-                <w:b/>
-                <w:sz w:val="24"/>
-                <w:szCs w:val="24"/>
-              </w:rPr>
-              <w:t xml:space="preserve">V </w:t>
-            </w:r>
-            <w:r>
-              <w:rPr>
-                <w:sz w:val="24"/>
-                <w:szCs w:val="24"/>
-              </w:rPr>
-              <w:t>| ONLINE</w:t>
+              <w:t xml:space="preserve">. </w:t>
+            </w:r>
+            <w:proofErr w:type="spellStart"/>
+            <w:r>
+              <w:rPr>
+                <w:sz w:val="24"/>
+                <w:szCs w:val="24"/>
+              </w:rPr>
+              <w:t>Analyis</w:t>
+            </w:r>
+            <w:proofErr w:type="spellEnd"/>
+          </w:p>
+          <w:p>
+            <w:pPr>
+              <w:jc w:val="center"/>
+              <w:rPr>
+                <w:szCs w:val="24"/>
+              </w:rPr>
+            </w:pPr>
+            <w:r>
+              <w:rPr>
+                <w:b/>
+                <w:szCs w:val="24"/>
+              </w:rPr>
+              <w:t>QUIZ</w:t>
             </w:r>
           </w:p>
         </w:tc>
@@ -1733,7 +1732,6 @@
         <w:tc>
           <w:tcPr>
             <w:tcW w:w="2380" w:type="dxa"/>
-            <w:vMerge/>
             <w:shd w:val="clear" w:color="auto" w:fill="2E74B5" w:themeFill="accent1" w:themeFillShade="BF"/>
             <w:vAlign w:val="center"/>
           </w:tcPr>
@@ -1745,6 +1743,44 @@
                 <w:szCs w:val="24"/>
               </w:rPr>
             </w:pPr>
+            <w:proofErr w:type="spellStart"/>
+            <w:r>
+              <w:rPr>
+                <w:sz w:val="24"/>
+                <w:szCs w:val="24"/>
+              </w:rPr>
+              <w:t>Komp</w:t>
+            </w:r>
+            <w:proofErr w:type="spellEnd"/>
+            <w:r>
+              <w:rPr>
+                <w:sz w:val="24"/>
+                <w:szCs w:val="24"/>
+              </w:rPr>
+              <w:t>. Analysis</w:t>
+            </w:r>
+            <w:r>
+              <w:rPr>
+                <w:sz w:val="24"/>
+                <w:szCs w:val="24"/>
+              </w:rPr>
+              <w:br/>
+            </w:r>
+            <w:r>
+              <w:rPr>
+                <w:b/>
+                <w:sz w:val="24"/>
+                <w:szCs w:val="24"/>
+              </w:rPr>
+              <w:t xml:space="preserve">V </w:t>
+            </w:r>
+            <w:r>
+              <w:rPr>
+                <w:sz w:val="24"/>
+                <w:szCs w:val="24"/>
+              </w:rPr>
+              <w:t>| ONLINE</w:t>
+            </w:r>
           </w:p>
         </w:tc>
       </w:tr>
@@ -2012,6 +2048,8 @@
             </w:r>
           </w:p>
         </w:tc>
+        <w:bookmarkStart w:id="0" w:name="_GoBack"/>
+        <w:bookmarkEnd w:id="0"/>
       </w:tr>
       <w:tr>
         <w:trPr>
@@ -3444,7 +3482,7 @@
 </file>
 
 <file path=customXml/itemProps1.xml><?xml version="1.0" encoding="utf-8"?>
-<ds:datastoreItem xmlns:ds="http://schemas.openxmlformats.org/officeDocument/2006/customXml" ds:itemID="{7505090A-6BA7-4D0F-9DF4-E4E8E90D2E9F}">
+<ds:datastoreItem xmlns:ds="http://schemas.openxmlformats.org/officeDocument/2006/customXml" ds:itemID="{481BC7FC-0253-4F50-83F6-0B0566194799}">
   <ds:schemaRefs>
     <ds:schemaRef ds:uri="http://schemas.openxmlformats.org/officeDocument/2006/bibliography"/>
   </ds:schemaRefs>
